--- a/Git Rules.docx
+++ b/Git Rules.docx
@@ -4,18 +4,16 @@
   <w:body>
     <w:p>
       <w:r>
-        <w:t xml:space="preserve">How to clone and push into </w:t>
-      </w:r>
-      <w:proofErr w:type="spellStart"/>
-      <w:r>
-        <w:t>github</w:t>
-      </w:r>
-      <w:proofErr w:type="spellEnd"/>
+        <w:t>How to clone and push into github</w:t>
+      </w:r>
     </w:p>
     <w:p/>
     <w:p>
       <w:r>
-        <w:t>Command to Clone:</w:t>
+        <w:t>Website</w:t>
+      </w:r>
+      <w:r>
+        <w:t>:</w:t>
       </w:r>
     </w:p>
     <w:p>
@@ -31,16 +29,9 @@
     <w:p/>
     <w:p>
       <w:r>
-        <w:t>Do changes and run in your local host and then create a new branch and push it</w:t>
-      </w:r>
-    </w:p>
-    <w:p/>
-    <w:p>
-      <w:r>
-        <w:t>Then you have to create a new branch or either you can change in your previous branch as well. You can’t do anu changes in main branch because it is protected.</w:t>
-      </w:r>
-    </w:p>
-    <w:p/>
+        <w:t>To clone it, use the below command</w:t>
+      </w:r>
+    </w:p>
     <w:p>
       <w:pPr>
         <w:rPr>
@@ -53,9 +44,36 @@
           <w:b/>
           <w:bCs/>
         </w:rPr>
-        <w:t>Command to create new branch:</w:t>
-      </w:r>
-    </w:p>
+        <w:t xml:space="preserve">“git clone </w:t>
+      </w:r>
+      <w:r>
+        <w:rPr>
+          <w:b/>
+          <w:bCs/>
+        </w:rPr>
+        <w:t>git@github.com:Likhith025/timetablegen.git</w:t>
+      </w:r>
+      <w:r>
+        <w:rPr>
+          <w:b/>
+          <w:bCs/>
+        </w:rPr>
+        <w:t>”</w:t>
+      </w:r>
+    </w:p>
+    <w:p/>
+    <w:p>
+      <w:r>
+        <w:t>Do changes and run in your local host and then create a new branch and push it</w:t>
+      </w:r>
+    </w:p>
+    <w:p/>
+    <w:p>
+      <w:r>
+        <w:t>Then you have to create a new branch or either you can change in your previous branch as well. You can’t do anu changes in main branch because it is protected.</w:t>
+      </w:r>
+    </w:p>
+    <w:p/>
     <w:p>
       <w:pPr>
         <w:rPr>
@@ -63,24 +81,14 @@
           <w:bCs/>
         </w:rPr>
       </w:pPr>
-    </w:p>
-    <w:p>
-      <w:r>
-        <w:t>g</w:t>
-      </w:r>
-      <w:r>
-        <w:t xml:space="preserve">it </w:t>
-      </w:r>
-      <w:r>
-        <w:t xml:space="preserve">checkout -b </w:t>
-      </w:r>
-      <w:proofErr w:type="spellStart"/>
-      <w:r>
-        <w:t>branch_name</w:t>
-      </w:r>
-      <w:proofErr w:type="spellEnd"/>
-    </w:p>
-    <w:p/>
+      <w:r>
+        <w:rPr>
+          <w:b/>
+          <w:bCs/>
+        </w:rPr>
+        <w:t>Command to create new branch:</w:t>
+      </w:r>
+    </w:p>
     <w:p>
       <w:pPr>
         <w:rPr>
@@ -88,54 +96,19 @@
           <w:bCs/>
         </w:rPr>
       </w:pPr>
-      <w:r>
-        <w:rPr>
-          <w:b/>
-          <w:bCs/>
-        </w:rPr>
-        <w:t>Normal Command</w:t>
+    </w:p>
+    <w:p>
+      <w:r>
+        <w:t>g</w:t>
+      </w:r>
+      <w:r>
+        <w:t xml:space="preserve">it </w:t>
+      </w:r>
+      <w:r>
+        <w:t>checkout -b branch_name</w:t>
       </w:r>
     </w:p>
     <w:p/>
-    <w:p>
-      <w:r>
-        <w:t xml:space="preserve">git </w:t>
-      </w:r>
-      <w:proofErr w:type="gramStart"/>
-      <w:r>
-        <w:t>add .</w:t>
-      </w:r>
-      <w:proofErr w:type="gramEnd"/>
-    </w:p>
-    <w:p>
-      <w:r>
-        <w:t xml:space="preserve">git commit -m “message” </w:t>
-      </w:r>
-    </w:p>
-    <w:p/>
-    <w:p>
-      <w:r>
-        <w:t xml:space="preserve">git push origin </w:t>
-      </w:r>
-      <w:proofErr w:type="spellStart"/>
-      <w:r>
-        <w:t>branch_name</w:t>
-      </w:r>
-      <w:proofErr w:type="spellEnd"/>
-    </w:p>
-    <w:p/>
-    <w:p>
-      <w:pPr>
-        <w:pBdr>
-          <w:bottom w:val="single" w:sz="6" w:space="1" w:color="auto"/>
-        </w:pBdr>
-      </w:pPr>
-    </w:p>
-    <w:p>
-      <w:r>
-        <w:t xml:space="preserve">Once you clone, don’t need to clone always instead use, </w:t>
-      </w:r>
-    </w:p>
     <w:p>
       <w:pPr>
         <w:rPr>
@@ -148,9 +121,64 @@
           <w:b/>
           <w:bCs/>
         </w:rPr>
+        <w:t>Normal Command</w:t>
+      </w:r>
+    </w:p>
+    <w:p/>
+    <w:p>
+      <w:r>
+        <w:t>git add .</w:t>
+      </w:r>
+      <w:r>
+        <w:t xml:space="preserve"> </w:t>
+      </w:r>
+    </w:p>
+    <w:p>
+      <w:r>
+        <w:t xml:space="preserve">In case if u are changing only frontend or only backend, use </w:t>
+      </w:r>
+    </w:p>
+    <w:p>
+      <w:r>
+        <w:t>git add frontend (to only push frontend. Preferably, if you are working on the frontned, please use this command)</w:t>
+      </w:r>
+    </w:p>
+    <w:p>
+      <w:r>
+        <w:t>git add backend (to only push backend, ise git add backend. If u are working on backend and push backend. Preferably use this command).</w:t>
+      </w:r>
+    </w:p>
+    <w:p>
+      <w:r>
+        <w:t xml:space="preserve">git commit -m “message” </w:t>
+      </w:r>
+    </w:p>
+    <w:p/>
+    <w:p>
+      <w:r>
+        <w:t>git push origin branch_name</w:t>
+      </w:r>
+    </w:p>
+    <w:p/>
+    <w:p>
+      <w:r>
+        <w:t xml:space="preserve">Once you clone, don’t need to clone always instead use, </w:t>
+      </w:r>
+    </w:p>
+    <w:p>
+      <w:pPr>
+        <w:rPr>
+          <w:b/>
+          <w:bCs/>
+        </w:rPr>
+      </w:pPr>
+      <w:r>
+        <w:rPr>
+          <w:b/>
+          <w:bCs/>
+        </w:rPr>
         <w:t xml:space="preserve">git pull origin </w:t>
       </w:r>
-      <w:proofErr w:type="spellStart"/>
       <w:r>
         <w:rPr>
           <w:b/>
@@ -158,7 +186,14 @@
         </w:rPr>
         <w:t>branch_name</w:t>
       </w:r>
-      <w:proofErr w:type="spellEnd"/>
+    </w:p>
+    <w:p>
+      <w:pPr>
+        <w:rPr>
+          <w:b/>
+          <w:bCs/>
+        </w:rPr>
+      </w:pPr>
     </w:p>
     <w:sectPr>
       <w:pgSz w:w="11906" w:h="16838"/>
